--- a/Lab4/Звіт.docx
+++ b/Lab4/Звіт.docx
@@ -697,7 +697,14 @@
           <w:shd w:val="clear" w:color="auto" w:fill="F1F6F9"/>
           <w:lang w:val="ru-RU"/>
         </w:rPr>
-        <w:t xml:space="preserve"> – 2017 р.</w:t>
+        <w:t xml:space="preserve"> – 2018</w:t>
+      </w:r>
+      <w:r>
+        <w:rPr>
+          <w:shd w:val="clear" w:color="auto" w:fill="F1F6F9"/>
+          <w:lang w:val="ru-RU"/>
+        </w:rPr>
+        <w:t xml:space="preserve"> р.</w:t>
       </w:r>
     </w:p>
     <w:p>
